--- a/Полный отчет.docx
+++ b/Полный отчет.docx
@@ -335,23 +335,13 @@
           <w:szCs w:val="24"/>
         </w:rPr>
       </w:pPr>
-      <w:proofErr w:type="spellStart"/>
-      <w:r>
-        <w:rPr>
-          <w:rFonts w:ascii="Times New Roman" w:hAnsi="Times New Roman" w:cs="Times New Roman"/>
-          <w:sz w:val="24"/>
-          <w:szCs w:val="24"/>
-        </w:rPr>
-        <w:t>Сокрутенко</w:t>
-      </w:r>
-      <w:proofErr w:type="spellEnd"/>
-      <w:r>
-        <w:rPr>
-          <w:rFonts w:ascii="Times New Roman" w:hAnsi="Times New Roman" w:cs="Times New Roman"/>
-          <w:sz w:val="24"/>
-          <w:szCs w:val="24"/>
-        </w:rPr>
-        <w:t xml:space="preserve"> Артём Сергеевич</w:t>
+      <w:r>
+        <w:rPr>
+          <w:rFonts w:ascii="Times New Roman" w:hAnsi="Times New Roman" w:cs="Times New Roman"/>
+          <w:sz w:val="24"/>
+          <w:szCs w:val="24"/>
+        </w:rPr>
+        <w:t>Сокрутенко Артём Сергеевич</w:t>
       </w:r>
       <w:r>
         <w:rPr>
@@ -639,15 +629,7 @@
         <w:jc w:val="both"/>
       </w:pPr>
       <w:r>
-        <w:t xml:space="preserve"> </w:t>
-      </w:r>
-      <w:proofErr w:type="spellStart"/>
-      <w:r>
-        <w:t>Проектсоставляется</w:t>
-      </w:r>
-      <w:proofErr w:type="spellEnd"/>
-      <w:r>
-        <w:t xml:space="preserve"> индивидуально каждым</w:t>
+        <w:t xml:space="preserve"> Проектсоставляется индивидуально каждым</w:t>
       </w:r>
     </w:p>
     <w:p>
@@ -659,15 +641,7 @@
         <w:jc w:val="both"/>
       </w:pPr>
       <w:r>
-        <w:t xml:space="preserve">студентом и должен отражать </w:t>
-      </w:r>
-      <w:proofErr w:type="spellStart"/>
-      <w:r>
-        <w:t>егодеятельность</w:t>
-      </w:r>
-      <w:proofErr w:type="spellEnd"/>
-      <w:r>
-        <w:t xml:space="preserve"> в период изучения МДК.02.01</w:t>
+        <w:t>студентом и должен отражать егодеятельность в период изучения МДК.02.01</w:t>
       </w:r>
     </w:p>
     <w:p>
@@ -679,15 +653,7 @@
         <w:jc w:val="both"/>
       </w:pPr>
       <w:r>
-        <w:t xml:space="preserve">Технология разработки </w:t>
-      </w:r>
-      <w:proofErr w:type="spellStart"/>
-      <w:r>
-        <w:t>программногообеспечения</w:t>
-      </w:r>
-      <w:proofErr w:type="spellEnd"/>
-      <w:r>
-        <w:t>, МДК.02.02 Инструментальные</w:t>
+        <w:t>Технология разработки программногообеспечения, МДК.02.02 Инструментальные</w:t>
       </w:r>
     </w:p>
     <w:p>
@@ -703,15 +669,7 @@
         </w:rPr>
       </w:pPr>
       <w:r>
-        <w:t xml:space="preserve">средства разработки </w:t>
-      </w:r>
-      <w:proofErr w:type="spellStart"/>
-      <w:r>
-        <w:t>программногообеспечения</w:t>
-      </w:r>
-      <w:proofErr w:type="spellEnd"/>
-      <w:r>
-        <w:t>.</w:t>
+        <w:t>средства разработки программногообеспечения.</w:t>
       </w:r>
     </w:p>
     <w:p>
@@ -848,15 +806,7 @@
         <w:jc w:val="both"/>
       </w:pPr>
       <w:r>
-        <w:t xml:space="preserve">Аудиотехника (наушники, колонки, усилители, </w:t>
-      </w:r>
-      <w:proofErr w:type="spellStart"/>
-      <w:r>
-        <w:t>саундбары</w:t>
-      </w:r>
-      <w:proofErr w:type="spellEnd"/>
-      <w:r>
-        <w:t>)</w:t>
+        <w:t>Аудиотехника (наушники, колонки, усилители, саундбары)</w:t>
       </w:r>
     </w:p>
     <w:p>
@@ -1017,7 +967,7 @@
           <v:shape id="_x0000_i1025" type="#_x0000_t75" style="width:467.05pt;height:266.7pt" o:ole="">
             <v:imagedata r:id="rId5" o:title=""/>
           </v:shape>
-          <o:OLEObject Type="Embed" ProgID="Visio.Drawing.15" ShapeID="_x0000_i1025" DrawAspect="Content" ObjectID="_1812569109" r:id="rId6"/>
+          <o:OLEObject Type="Embed" ProgID="Visio.Drawing.15" ShapeID="_x0000_i1025" DrawAspect="Content" ObjectID="_1812570065" r:id="rId6"/>
         </w:object>
       </w:r>
     </w:p>
@@ -1143,21 +1093,13 @@
         <w:t>ировать</w:t>
       </w:r>
       <w:r>
-        <w:t xml:space="preserve"> </w:t>
-      </w:r>
-      <w:proofErr w:type="gramStart"/>
-      <w:r>
-        <w:t>отчет</w:t>
+        <w:t xml:space="preserve"> отчет</w:t>
       </w:r>
       <w:r>
         <w:t xml:space="preserve">ы </w:t>
       </w:r>
       <w:r>
-        <w:t xml:space="preserve"> о</w:t>
-      </w:r>
-      <w:proofErr w:type="gramEnd"/>
-      <w:r>
-        <w:t xml:space="preserve"> продажах</w:t>
+        <w:t xml:space="preserve"> о продажах</w:t>
       </w:r>
       <w:r>
         <w:t>.</w:t>
@@ -1250,25 +1192,7 @@
           <w:sz w:val="28"/>
           <w:szCs w:val="28"/>
         </w:rPr>
-        <w:t xml:space="preserve">Средства организационной техники: Серверные устройства, блоки питания, </w:t>
-      </w:r>
-      <w:proofErr w:type="spellStart"/>
-      <w:r>
-        <w:rPr>
-          <w:color w:val="000000"/>
-          <w:sz w:val="28"/>
-          <w:szCs w:val="28"/>
-        </w:rPr>
-        <w:t>бесперебойники</w:t>
-      </w:r>
-      <w:proofErr w:type="spellEnd"/>
-      <w:r>
-        <w:rPr>
-          <w:color w:val="000000"/>
-          <w:sz w:val="28"/>
-          <w:szCs w:val="28"/>
-        </w:rPr>
-        <w:t xml:space="preserve"> (для обеспечения работы серверного оборудования во время отключения электроэнергии).</w:t>
+        <w:t>Средства организационной техники: Серверные устройства, блоки питания, бесперебойники (для обеспечения работы серверного оборудования во время отключения электроэнергии).</w:t>
       </w:r>
     </w:p>
     <w:p>
@@ -1555,30 +1479,20 @@
           <w:b/>
           <w:bCs/>
         </w:rPr>
-        <w:t xml:space="preserve">магазин аудиотехники и </w:t>
-      </w:r>
-      <w:proofErr w:type="gramStart"/>
+        <w:t>магазин аудиотехники и гаджетов</w:t>
+      </w:r>
       <w:r>
         <w:rPr>
           <w:rStyle w:val="FontStyle22"/>
+        </w:rPr>
+        <w:t xml:space="preserve"> </w:t>
+      </w:r>
+      <w:r>
+        <w:rPr>
           <w:b/>
-          <w:bCs/>
-        </w:rPr>
-        <w:t>гаджетов</w:t>
-      </w:r>
-      <w:r>
-        <w:rPr>
-          <w:rStyle w:val="FontStyle22"/>
-        </w:rPr>
-        <w:t xml:space="preserve"> </w:t>
-      </w:r>
-      <w:r>
-        <w:rPr>
-          <w:b/>
         </w:rPr>
         <w:t xml:space="preserve"> "</w:t>
       </w:r>
-      <w:proofErr w:type="gramEnd"/>
     </w:p>
     <w:p>
       <w:pPr>
@@ -4581,17 +4495,7 @@
           <w:szCs w:val="24"/>
           <w:lang w:val="x-none"/>
         </w:rPr>
-        <w:t xml:space="preserve">: предотвращение дефицита и избытка товаров позволит максимизировать прибыль за счет наличия востребованных товаров и избежать потерь из-за </w:t>
-      </w:r>
-      <w:proofErr w:type="spellStart"/>
-      <w:r>
-        <w:rPr>
-          <w:rFonts w:ascii="Times New Roman" w:hAnsi="Times New Roman" w:cs="Times New Roman"/>
-          <w:sz w:val="24"/>
-          <w:szCs w:val="24"/>
-          <w:lang w:val="x-none"/>
-        </w:rPr>
-        <w:t>неликвид</w:t>
+        <w:t>: предотвращение дефицита и избытка товаров позволит максимизировать прибыль за счет наличия востребованных товаров и избежать потерь из-за неликвид</w:t>
       </w:r>
       <w:r>
         <w:rPr>
@@ -4601,7 +4505,6 @@
         </w:rPr>
         <w:t>ности</w:t>
       </w:r>
-      <w:proofErr w:type="spellEnd"/>
       <w:r>
         <w:rPr>
           <w:rFonts w:ascii="Times New Roman" w:hAnsi="Times New Roman" w:cs="Times New Roman"/>
@@ -5736,23 +5639,7 @@
           <w:color w:val="212529"/>
         </w:rPr>
         <w:lastRenderedPageBreak/>
-        <w:t xml:space="preserve">Руководитель команд </w:t>
-      </w:r>
-      <w:proofErr w:type="gramStart"/>
-      <w:r>
-        <w:rPr>
-          <w:rStyle w:val="a9"/>
-          <w:color w:val="212529"/>
-        </w:rPr>
-        <w:t>разработки :</w:t>
-      </w:r>
-      <w:proofErr w:type="gramEnd"/>
-      <w:r>
-        <w:rPr>
-          <w:rStyle w:val="a9"/>
-          <w:color w:val="212529"/>
-        </w:rPr>
-        <w:t xml:space="preserve"> 1 человек</w:t>
+        <w:t>Руководитель команд разработки : 1 человек</w:t>
       </w:r>
     </w:p>
     <w:p>
@@ -5815,33 +5702,7 @@
           <w:szCs w:val="24"/>
           <w:lang w:eastAsia="ru-RU"/>
         </w:rPr>
-        <w:t xml:space="preserve">Системный </w:t>
-      </w:r>
-      <w:proofErr w:type="gramStart"/>
-      <w:r>
-        <w:rPr>
-          <w:rFonts w:ascii="Times New Roman" w:eastAsia="Times New Roman" w:hAnsi="Times New Roman" w:cs="Times New Roman"/>
-          <w:b/>
-          <w:bCs/>
-          <w:color w:val="212529"/>
-          <w:sz w:val="24"/>
-          <w:szCs w:val="24"/>
-          <w:lang w:eastAsia="ru-RU"/>
-        </w:rPr>
-        <w:t>администратор :</w:t>
-      </w:r>
-      <w:proofErr w:type="gramEnd"/>
-      <w:r>
-        <w:rPr>
-          <w:rFonts w:ascii="Times New Roman" w:eastAsia="Times New Roman" w:hAnsi="Times New Roman" w:cs="Times New Roman"/>
-          <w:b/>
-          <w:bCs/>
-          <w:color w:val="212529"/>
-          <w:sz w:val="24"/>
-          <w:szCs w:val="24"/>
-          <w:lang w:eastAsia="ru-RU"/>
-        </w:rPr>
-        <w:t xml:space="preserve"> 1 человек</w:t>
+        <w:t>Системный администратор : 1 человек</w:t>
       </w:r>
     </w:p>
     <w:p>
@@ -7960,51 +7821,18 @@
           <w:sz w:val="24"/>
           <w:szCs w:val="24"/>
         </w:rPr>
-        <w:t xml:space="preserve">должен использоваться </w:t>
-      </w:r>
-      <w:proofErr w:type="gramStart"/>
+        <w:t>должен использоваться шрифт:</w:t>
+      </w:r>
       <w:r>
         <w:rPr>
           <w:rFonts w:ascii="Times New Roman" w:hAnsi="Times New Roman"/>
           <w:color w:val="000000" w:themeColor="text1"/>
           <w:sz w:val="24"/>
           <w:szCs w:val="24"/>
-        </w:rPr>
-        <w:t>шрифт:</w:t>
-      </w:r>
-      <w:r>
-        <w:rPr>
-          <w:rFonts w:ascii="Times New Roman" w:hAnsi="Times New Roman"/>
-          <w:color w:val="000000" w:themeColor="text1"/>
-          <w:sz w:val="24"/>
-          <w:szCs w:val="24"/>
           <w:lang w:val="x-none"/>
         </w:rPr>
-        <w:t>Times</w:t>
-      </w:r>
-      <w:proofErr w:type="gramEnd"/>
-      <w:r>
-        <w:rPr>
-          <w:rFonts w:ascii="Times New Roman" w:hAnsi="Times New Roman"/>
-          <w:color w:val="000000" w:themeColor="text1"/>
-          <w:sz w:val="24"/>
-          <w:szCs w:val="24"/>
-          <w:lang w:val="x-none"/>
-        </w:rPr>
-        <w:t xml:space="preserve"> New </w:t>
-      </w:r>
-      <w:proofErr w:type="spellStart"/>
-      <w:r>
-        <w:rPr>
-          <w:rFonts w:ascii="Times New Roman" w:hAnsi="Times New Roman"/>
-          <w:color w:val="000000" w:themeColor="text1"/>
-          <w:sz w:val="24"/>
-          <w:szCs w:val="24"/>
-          <w:lang w:val="x-none"/>
-        </w:rPr>
-        <w:t>Roman</w:t>
-      </w:r>
-      <w:proofErr w:type="spellEnd"/>
+        <w:t>Times New Roman</w:t>
+      </w:r>
     </w:p>
     <w:p>
       <w:pPr>
@@ -8034,19 +7862,8 @@
           <w:sz w:val="24"/>
           <w:szCs w:val="24"/>
         </w:rPr>
-        <w:t xml:space="preserve">размер шрифта должен быть:14 </w:t>
-      </w:r>
-      <w:proofErr w:type="spellStart"/>
-      <w:r>
-        <w:rPr>
-          <w:rFonts w:ascii="Times New Roman" w:hAnsi="Times New Roman"/>
-          <w:color w:val="000000" w:themeColor="text1"/>
-          <w:sz w:val="24"/>
-          <w:szCs w:val="24"/>
-        </w:rPr>
-        <w:t>пт</w:t>
-      </w:r>
-      <w:proofErr w:type="spellEnd"/>
+        <w:t>размер шрифта должен быть:14 пт</w:t>
+      </w:r>
     </w:p>
     <w:p>
       <w:pPr>
@@ -8756,27 +8573,7 @@
           <w:szCs w:val="24"/>
           <w:lang w:val="x-none"/>
         </w:rPr>
-        <w:t xml:space="preserve">Доступность системы обеспечение круглосуточного доступа и защита от </w:t>
-      </w:r>
-      <w:proofErr w:type="spellStart"/>
-      <w:r>
-        <w:rPr>
-          <w:rFonts w:ascii="Times New Roman" w:hAnsi="Times New Roman"/>
-          <w:sz w:val="24"/>
-          <w:szCs w:val="24"/>
-          <w:lang w:val="x-none"/>
-        </w:rPr>
-        <w:t>DDoS</w:t>
-      </w:r>
-      <w:proofErr w:type="spellEnd"/>
-      <w:r>
-        <w:rPr>
-          <w:rFonts w:ascii="Times New Roman" w:hAnsi="Times New Roman"/>
-          <w:sz w:val="24"/>
-          <w:szCs w:val="24"/>
-          <w:lang w:val="x-none"/>
-        </w:rPr>
-        <w:t xml:space="preserve"> атак.</w:t>
+        <w:t>Доступность системы обеспечение круглосуточного доступа и защита от DDoS атак.</w:t>
       </w:r>
     </w:p>
     <w:p>
@@ -9624,29 +9421,7 @@
           <w:szCs w:val="24"/>
           <w:lang w:val="x-none"/>
         </w:rPr>
-        <w:t xml:space="preserve">Защита от </w:t>
-      </w:r>
-      <w:proofErr w:type="spellStart"/>
-      <w:r>
-        <w:rPr>
-          <w:rFonts w:ascii="Times New Roman" w:hAnsi="Times New Roman"/>
-          <w:color w:val="000000" w:themeColor="text1"/>
-          <w:sz w:val="24"/>
-          <w:szCs w:val="24"/>
-          <w:lang w:val="x-none"/>
-        </w:rPr>
-        <w:t>киберугроз</w:t>
-      </w:r>
-      <w:proofErr w:type="spellEnd"/>
-      <w:r>
-        <w:rPr>
-          <w:rFonts w:ascii="Times New Roman" w:hAnsi="Times New Roman"/>
-          <w:color w:val="000000" w:themeColor="text1"/>
-          <w:sz w:val="24"/>
-          <w:szCs w:val="24"/>
-          <w:lang w:val="x-none"/>
-        </w:rPr>
-        <w:t xml:space="preserve"> —</w:t>
+        <w:t>Защита от киберугроз —</w:t>
       </w:r>
       <w:r>
         <w:rPr>
@@ -10022,7 +9797,6 @@
           <w:lang w:eastAsia="ru-RU"/>
         </w:rPr>
       </w:pPr>
-      <w:proofErr w:type="gramStart"/>
       <w:r>
         <w:rPr>
           <w:rFonts w:ascii="Times New Roman" w:eastAsia="Times New Roman" w:hAnsi="Times New Roman" w:cs="Times New Roman"/>
@@ -10035,7 +9809,6 @@
         </w:rPr>
         <w:t>Интерфейс :</w:t>
       </w:r>
-      <w:proofErr w:type="gramEnd"/>
     </w:p>
     <w:p>
       <w:pPr>
@@ -11477,25 +11250,7 @@
                 <w:sz w:val="20"/>
                 <w:szCs w:val="20"/>
               </w:rPr>
-              <w:t xml:space="preserve">Формирование последовательности выполнения процессов сбора, обработки и загрузки данных </w:t>
-            </w:r>
-            <w:proofErr w:type="gramStart"/>
-            <w:r>
-              <w:rPr>
-                <w:rFonts w:ascii="Times New Roman" w:hAnsi="Times New Roman"/>
-                <w:sz w:val="20"/>
-                <w:szCs w:val="20"/>
-              </w:rPr>
-              <w:t>( регламентов</w:t>
-            </w:r>
-            <w:proofErr w:type="gramEnd"/>
-            <w:r>
-              <w:rPr>
-                <w:rFonts w:ascii="Times New Roman" w:hAnsi="Times New Roman"/>
-                <w:sz w:val="20"/>
-                <w:szCs w:val="20"/>
-              </w:rPr>
-              <w:t xml:space="preserve"> загрузки данных)</w:t>
+              <w:t>Формирование последовательности выполнения процессов сбора, обработки и загрузки данных ( регламентов загрузки данных)</w:t>
             </w:r>
           </w:p>
         </w:tc>
@@ -13575,18 +13330,8 @@
                 <w:sz w:val="20"/>
                 <w:szCs w:val="20"/>
               </w:rPr>
-              <w:t xml:space="preserve">Текстовый файл, оконное сообщение, </w:t>
-            </w:r>
-            <w:proofErr w:type="spellStart"/>
-            <w:r>
-              <w:rPr>
-                <w:rFonts w:ascii="Times New Roman" w:hAnsi="Times New Roman"/>
-                <w:sz w:val="20"/>
-                <w:szCs w:val="20"/>
-              </w:rPr>
-              <w:t>email</w:t>
-            </w:r>
-            <w:proofErr w:type="spellEnd"/>
+              <w:t>Текстовый файл, оконное сообщение, email</w:t>
+            </w:r>
           </w:p>
         </w:tc>
         <w:tc>
@@ -17092,29 +16837,7 @@
           <w:szCs w:val="24"/>
           <w:lang w:eastAsia="ru-RU"/>
         </w:rPr>
-        <w:t xml:space="preserve">Для хранения данных в базе данных следует использовать стандартную кодировку </w:t>
-      </w:r>
-      <w:proofErr w:type="spellStart"/>
-      <w:r>
-        <w:rPr>
-          <w:rFonts w:ascii="Times New Roman" w:eastAsia="Times New Roman" w:hAnsi="Times New Roman" w:cs="Times New Roman"/>
-          <w:color w:val="000000" w:themeColor="text1"/>
-          <w:sz w:val="24"/>
-          <w:szCs w:val="24"/>
-          <w:lang w:eastAsia="ru-RU"/>
-        </w:rPr>
-        <w:t>Unicode</w:t>
-      </w:r>
-      <w:proofErr w:type="spellEnd"/>
-      <w:r>
-        <w:rPr>
-          <w:rFonts w:ascii="Times New Roman" w:eastAsia="Times New Roman" w:hAnsi="Times New Roman" w:cs="Times New Roman"/>
-          <w:color w:val="000000" w:themeColor="text1"/>
-          <w:sz w:val="24"/>
-          <w:szCs w:val="24"/>
-          <w:lang w:eastAsia="ru-RU"/>
-        </w:rPr>
-        <w:t xml:space="preserve"> (UTF-8) для обеспечения совместимости с различными языками и платформами.</w:t>
+        <w:t>Для хранения данных в базе данных следует использовать стандартную кодировку Unicode (UTF-8) для обеспечения совместимости с различными языками и платформами.</w:t>
       </w:r>
     </w:p>
     <w:p>
@@ -17650,29 +17373,7 @@
           <w:lang w:eastAsia="ru-RU"/>
         </w:rPr>
         <w:tab/>
-        <w:t xml:space="preserve"> </w:t>
-      </w:r>
-      <w:proofErr w:type="spellStart"/>
-      <w:r>
-        <w:rPr>
-          <w:rFonts w:ascii="Times New Roman" w:eastAsia="Times New Roman" w:hAnsi="Times New Roman" w:cs="Times New Roman"/>
-          <w:color w:val="000000" w:themeColor="text1"/>
-          <w:sz w:val="24"/>
-          <w:szCs w:val="24"/>
-          <w:lang w:eastAsia="ru-RU"/>
-        </w:rPr>
-        <w:t>сопровождаемость</w:t>
-      </w:r>
-      <w:proofErr w:type="spellEnd"/>
-      <w:r>
-        <w:rPr>
-          <w:rFonts w:ascii="Times New Roman" w:eastAsia="Times New Roman" w:hAnsi="Times New Roman" w:cs="Times New Roman"/>
-          <w:color w:val="000000" w:themeColor="text1"/>
-          <w:sz w:val="24"/>
-          <w:szCs w:val="24"/>
-          <w:lang w:eastAsia="ru-RU"/>
-        </w:rPr>
-        <w:t xml:space="preserve"> должна обеспечиваться за счет</w:t>
+        <w:t xml:space="preserve"> сопровождаемость должна обеспечиваться за счет</w:t>
       </w:r>
       <w:r>
         <w:rPr>
@@ -17887,9 +17588,8 @@
           <w:szCs w:val="24"/>
         </w:rPr>
         <w:br/>
-        <w:t xml:space="preserve">Сервер базы данных должен быть развернут на HP9000 </w:t>
-      </w:r>
-      <w:proofErr w:type="spellStart"/>
+        <w:t>Сервер базы данных должен быть развернут на HP9000 SuperDome №1, минимальная конфигурация которого должна быть: CPU: 16 (32 core); RAM: 128 Gb; HDD: 500 Gb; Network</w:t>
+      </w:r>
       <w:r>
         <w:rPr>
           <w:rFonts w:ascii="Times New Roman" w:hAnsi="Times New Roman"/>
@@ -17897,9 +17597,8 @@
           <w:sz w:val="24"/>
           <w:szCs w:val="24"/>
         </w:rPr>
-        <w:t>SuperDome</w:t>
-      </w:r>
-      <w:proofErr w:type="spellEnd"/>
+        <w:t> </w:t>
+      </w:r>
       <w:r>
         <w:rPr>
           <w:rFonts w:ascii="Times New Roman" w:hAnsi="Times New Roman"/>
@@ -17907,9 +17606,8 @@
           <w:sz w:val="24"/>
           <w:szCs w:val="24"/>
         </w:rPr>
-        <w:t xml:space="preserve"> №1, минимальная конфигурация которого должна быть: CPU: 16 (32 </w:t>
-      </w:r>
-      <w:proofErr w:type="spellStart"/>
+        <w:t>Card: 2 (2 Gbit); Fiber Channel: 4.</w:t>
+      </w:r>
       <w:r>
         <w:rPr>
           <w:rFonts w:ascii="Times New Roman" w:hAnsi="Times New Roman"/>
@@ -17917,9 +17615,9 @@
           <w:sz w:val="24"/>
           <w:szCs w:val="24"/>
         </w:rPr>
-        <w:t>core</w:t>
-      </w:r>
-      <w:proofErr w:type="spellEnd"/>
+        <w:br/>
+        <w:t>Сервер сбора, обработки и загрузки данных должен быть развернут на HP9000 SuperDome №2,</w:t>
+      </w:r>
       <w:r>
         <w:rPr>
           <w:rFonts w:ascii="Times New Roman" w:hAnsi="Times New Roman"/>
@@ -17927,9 +17625,8 @@
           <w:sz w:val="24"/>
           <w:szCs w:val="24"/>
         </w:rPr>
-        <w:t xml:space="preserve">); RAM: 128 </w:t>
-      </w:r>
-      <w:proofErr w:type="spellStart"/>
+        <w:t> </w:t>
+      </w:r>
       <w:r>
         <w:rPr>
           <w:rFonts w:ascii="Times New Roman" w:hAnsi="Times New Roman"/>
@@ -17937,9 +17634,8 @@
           <w:sz w:val="24"/>
           <w:szCs w:val="24"/>
         </w:rPr>
-        <w:t>Gb</w:t>
-      </w:r>
-      <w:proofErr w:type="spellEnd"/>
+        <w:t>минимальная конфигурация которого должна быть:</w:t>
+      </w:r>
       <w:r>
         <w:rPr>
           <w:rFonts w:ascii="Times New Roman" w:hAnsi="Times New Roman"/>
@@ -17947,9 +17643,9 @@
           <w:sz w:val="24"/>
           <w:szCs w:val="24"/>
         </w:rPr>
-        <w:t xml:space="preserve">; HDD: 500 </w:t>
-      </w:r>
-      <w:proofErr w:type="spellStart"/>
+        <w:br/>
+        <w:t>CPU: 8 (16 core); RAM: 32 Gb; HDD: 100 Gb; Network Card: 2 (1 Gbit); Fiber Channel: 2.</w:t>
+      </w:r>
       <w:r>
         <w:rPr>
           <w:rFonts w:ascii="Times New Roman" w:hAnsi="Times New Roman"/>
@@ -17957,343 +17653,8 @@
           <w:sz w:val="24"/>
           <w:szCs w:val="24"/>
         </w:rPr>
-        <w:t>Gb</w:t>
-      </w:r>
-      <w:proofErr w:type="spellEnd"/>
-      <w:r>
-        <w:rPr>
-          <w:rFonts w:ascii="Times New Roman" w:hAnsi="Times New Roman"/>
-          <w:color w:val="000000" w:themeColor="text1"/>
-          <w:sz w:val="24"/>
-          <w:szCs w:val="24"/>
-        </w:rPr>
-        <w:t>; Network</w:t>
-      </w:r>
-      <w:r>
-        <w:rPr>
-          <w:rFonts w:ascii="Times New Roman" w:hAnsi="Times New Roman"/>
-          <w:color w:val="000000" w:themeColor="text1"/>
-          <w:sz w:val="24"/>
-          <w:szCs w:val="24"/>
-        </w:rPr>
-        <w:t> </w:t>
-      </w:r>
-      <w:r>
-        <w:rPr>
-          <w:rFonts w:ascii="Times New Roman" w:hAnsi="Times New Roman"/>
-          <w:color w:val="000000" w:themeColor="text1"/>
-          <w:sz w:val="24"/>
-          <w:szCs w:val="24"/>
-        </w:rPr>
-        <w:t>Card: 2 (2 </w:t>
-      </w:r>
-      <w:proofErr w:type="spellStart"/>
-      <w:r>
-        <w:rPr>
-          <w:rFonts w:ascii="Times New Roman" w:hAnsi="Times New Roman"/>
-          <w:color w:val="000000" w:themeColor="text1"/>
-          <w:sz w:val="24"/>
-          <w:szCs w:val="24"/>
-        </w:rPr>
-        <w:t>Gbit</w:t>
-      </w:r>
-      <w:proofErr w:type="spellEnd"/>
-      <w:r>
-        <w:rPr>
-          <w:rFonts w:ascii="Times New Roman" w:hAnsi="Times New Roman"/>
-          <w:color w:val="000000" w:themeColor="text1"/>
-          <w:sz w:val="24"/>
-          <w:szCs w:val="24"/>
-        </w:rPr>
-        <w:t>); </w:t>
-      </w:r>
-      <w:proofErr w:type="spellStart"/>
-      <w:r>
-        <w:rPr>
-          <w:rFonts w:ascii="Times New Roman" w:hAnsi="Times New Roman"/>
-          <w:color w:val="000000" w:themeColor="text1"/>
-          <w:sz w:val="24"/>
-          <w:szCs w:val="24"/>
-        </w:rPr>
-        <w:t>Fiber</w:t>
-      </w:r>
-      <w:proofErr w:type="spellEnd"/>
-      <w:r>
-        <w:rPr>
-          <w:rFonts w:ascii="Times New Roman" w:hAnsi="Times New Roman"/>
-          <w:color w:val="000000" w:themeColor="text1"/>
-          <w:sz w:val="24"/>
-          <w:szCs w:val="24"/>
-        </w:rPr>
-        <w:t> Channel: 4.</w:t>
-      </w:r>
-      <w:r>
-        <w:rPr>
-          <w:rFonts w:ascii="Times New Roman" w:hAnsi="Times New Roman"/>
-          <w:color w:val="000000" w:themeColor="text1"/>
-          <w:sz w:val="24"/>
-          <w:szCs w:val="24"/>
-        </w:rPr>
         <w:br/>
-        <w:t xml:space="preserve">Сервер сбора, обработки и загрузки данных должен быть развернут на HP9000 </w:t>
-      </w:r>
-      <w:proofErr w:type="spellStart"/>
-      <w:r>
-        <w:rPr>
-          <w:rFonts w:ascii="Times New Roman" w:hAnsi="Times New Roman"/>
-          <w:color w:val="000000" w:themeColor="text1"/>
-          <w:sz w:val="24"/>
-          <w:szCs w:val="24"/>
-        </w:rPr>
-        <w:t>SuperDome</w:t>
-      </w:r>
-      <w:proofErr w:type="spellEnd"/>
-      <w:r>
-        <w:rPr>
-          <w:rFonts w:ascii="Times New Roman" w:hAnsi="Times New Roman"/>
-          <w:color w:val="000000" w:themeColor="text1"/>
-          <w:sz w:val="24"/>
-          <w:szCs w:val="24"/>
-        </w:rPr>
-        <w:t xml:space="preserve"> №2,</w:t>
-      </w:r>
-      <w:r>
-        <w:rPr>
-          <w:rFonts w:ascii="Times New Roman" w:hAnsi="Times New Roman"/>
-          <w:color w:val="000000" w:themeColor="text1"/>
-          <w:sz w:val="24"/>
-          <w:szCs w:val="24"/>
-        </w:rPr>
-        <w:t> </w:t>
-      </w:r>
-      <w:r>
-        <w:rPr>
-          <w:rFonts w:ascii="Times New Roman" w:hAnsi="Times New Roman"/>
-          <w:color w:val="000000" w:themeColor="text1"/>
-          <w:sz w:val="24"/>
-          <w:szCs w:val="24"/>
-        </w:rPr>
-        <w:t>минимальная конфигурация которого должна быть:</w:t>
-      </w:r>
-      <w:r>
-        <w:rPr>
-          <w:rFonts w:ascii="Times New Roman" w:hAnsi="Times New Roman"/>
-          <w:color w:val="000000" w:themeColor="text1"/>
-          <w:sz w:val="24"/>
-          <w:szCs w:val="24"/>
-        </w:rPr>
-        <w:br/>
-        <w:t xml:space="preserve">CPU: 8 (16 </w:t>
-      </w:r>
-      <w:proofErr w:type="spellStart"/>
-      <w:r>
-        <w:rPr>
-          <w:rFonts w:ascii="Times New Roman" w:hAnsi="Times New Roman"/>
-          <w:color w:val="000000" w:themeColor="text1"/>
-          <w:sz w:val="24"/>
-          <w:szCs w:val="24"/>
-        </w:rPr>
-        <w:t>core</w:t>
-      </w:r>
-      <w:proofErr w:type="spellEnd"/>
-      <w:r>
-        <w:rPr>
-          <w:rFonts w:ascii="Times New Roman" w:hAnsi="Times New Roman"/>
-          <w:color w:val="000000" w:themeColor="text1"/>
-          <w:sz w:val="24"/>
-          <w:szCs w:val="24"/>
-        </w:rPr>
-        <w:t xml:space="preserve">); RAM: 32 </w:t>
-      </w:r>
-      <w:proofErr w:type="spellStart"/>
-      <w:r>
-        <w:rPr>
-          <w:rFonts w:ascii="Times New Roman" w:hAnsi="Times New Roman"/>
-          <w:color w:val="000000" w:themeColor="text1"/>
-          <w:sz w:val="24"/>
-          <w:szCs w:val="24"/>
-        </w:rPr>
-        <w:t>Gb</w:t>
-      </w:r>
-      <w:proofErr w:type="spellEnd"/>
-      <w:r>
-        <w:rPr>
-          <w:rFonts w:ascii="Times New Roman" w:hAnsi="Times New Roman"/>
-          <w:color w:val="000000" w:themeColor="text1"/>
-          <w:sz w:val="24"/>
-          <w:szCs w:val="24"/>
-        </w:rPr>
-        <w:t xml:space="preserve">; HDD: 100 </w:t>
-      </w:r>
-      <w:proofErr w:type="spellStart"/>
-      <w:r>
-        <w:rPr>
-          <w:rFonts w:ascii="Times New Roman" w:hAnsi="Times New Roman"/>
-          <w:color w:val="000000" w:themeColor="text1"/>
-          <w:sz w:val="24"/>
-          <w:szCs w:val="24"/>
-        </w:rPr>
-        <w:t>Gb</w:t>
-      </w:r>
-      <w:proofErr w:type="spellEnd"/>
-      <w:r>
-        <w:rPr>
-          <w:rFonts w:ascii="Times New Roman" w:hAnsi="Times New Roman"/>
-          <w:color w:val="000000" w:themeColor="text1"/>
-          <w:sz w:val="24"/>
-          <w:szCs w:val="24"/>
-        </w:rPr>
-        <w:t xml:space="preserve">; Network Card: 2 (1 </w:t>
-      </w:r>
-      <w:proofErr w:type="spellStart"/>
-      <w:r>
-        <w:rPr>
-          <w:rFonts w:ascii="Times New Roman" w:hAnsi="Times New Roman"/>
-          <w:color w:val="000000" w:themeColor="text1"/>
-          <w:sz w:val="24"/>
-          <w:szCs w:val="24"/>
-        </w:rPr>
-        <w:t>Gbit</w:t>
-      </w:r>
-      <w:proofErr w:type="spellEnd"/>
-      <w:r>
-        <w:rPr>
-          <w:rFonts w:ascii="Times New Roman" w:hAnsi="Times New Roman"/>
-          <w:color w:val="000000" w:themeColor="text1"/>
-          <w:sz w:val="24"/>
-          <w:szCs w:val="24"/>
-        </w:rPr>
-        <w:t xml:space="preserve">); </w:t>
-      </w:r>
-      <w:proofErr w:type="spellStart"/>
-      <w:r>
-        <w:rPr>
-          <w:rFonts w:ascii="Times New Roman" w:hAnsi="Times New Roman"/>
-          <w:color w:val="000000" w:themeColor="text1"/>
-          <w:sz w:val="24"/>
-          <w:szCs w:val="24"/>
-        </w:rPr>
-        <w:t>Fiber</w:t>
-      </w:r>
-      <w:proofErr w:type="spellEnd"/>
-      <w:r>
-        <w:rPr>
-          <w:rFonts w:ascii="Times New Roman" w:hAnsi="Times New Roman"/>
-          <w:color w:val="000000" w:themeColor="text1"/>
-          <w:sz w:val="24"/>
-          <w:szCs w:val="24"/>
-        </w:rPr>
-        <w:t xml:space="preserve"> Channel: 2.</w:t>
-      </w:r>
-      <w:r>
-        <w:rPr>
-          <w:rFonts w:ascii="Times New Roman" w:hAnsi="Times New Roman"/>
-          <w:color w:val="000000" w:themeColor="text1"/>
-          <w:sz w:val="24"/>
-          <w:szCs w:val="24"/>
-        </w:rPr>
-        <w:br/>
-        <w:t xml:space="preserve">Сервер приложений должен быть развернут на платформе HP </w:t>
-      </w:r>
-      <w:proofErr w:type="spellStart"/>
-      <w:r>
-        <w:rPr>
-          <w:rFonts w:ascii="Times New Roman" w:hAnsi="Times New Roman"/>
-          <w:color w:val="000000" w:themeColor="text1"/>
-          <w:sz w:val="24"/>
-          <w:szCs w:val="24"/>
-        </w:rPr>
-        <w:t>Integrity</w:t>
-      </w:r>
-      <w:proofErr w:type="spellEnd"/>
-      <w:r>
-        <w:rPr>
-          <w:rFonts w:ascii="Times New Roman" w:hAnsi="Times New Roman"/>
-          <w:color w:val="000000" w:themeColor="text1"/>
-          <w:sz w:val="24"/>
-          <w:szCs w:val="24"/>
-        </w:rPr>
-        <w:t xml:space="preserve">, минимальная конфигурация которого должна быть: CPU: 6 (12 </w:t>
-      </w:r>
-      <w:proofErr w:type="spellStart"/>
-      <w:r>
-        <w:rPr>
-          <w:rFonts w:ascii="Times New Roman" w:hAnsi="Times New Roman"/>
-          <w:color w:val="000000" w:themeColor="text1"/>
-          <w:sz w:val="24"/>
-          <w:szCs w:val="24"/>
-        </w:rPr>
-        <w:t>core</w:t>
-      </w:r>
-      <w:proofErr w:type="spellEnd"/>
-      <w:r>
-        <w:rPr>
-          <w:rFonts w:ascii="Times New Roman" w:hAnsi="Times New Roman"/>
-          <w:color w:val="000000" w:themeColor="text1"/>
-          <w:sz w:val="24"/>
-          <w:szCs w:val="24"/>
-        </w:rPr>
-        <w:t xml:space="preserve">); RAM: 64 </w:t>
-      </w:r>
-      <w:proofErr w:type="spellStart"/>
-      <w:r>
-        <w:rPr>
-          <w:rFonts w:ascii="Times New Roman" w:hAnsi="Times New Roman"/>
-          <w:color w:val="000000" w:themeColor="text1"/>
-          <w:sz w:val="24"/>
-          <w:szCs w:val="24"/>
-        </w:rPr>
-        <w:t>Gb</w:t>
-      </w:r>
-      <w:proofErr w:type="spellEnd"/>
-      <w:r>
-        <w:rPr>
-          <w:rFonts w:ascii="Times New Roman" w:hAnsi="Times New Roman"/>
-          <w:color w:val="000000" w:themeColor="text1"/>
-          <w:sz w:val="24"/>
-          <w:szCs w:val="24"/>
-        </w:rPr>
-        <w:t xml:space="preserve">; HDD: 300 </w:t>
-      </w:r>
-      <w:proofErr w:type="spellStart"/>
-      <w:r>
-        <w:rPr>
-          <w:rFonts w:ascii="Times New Roman" w:hAnsi="Times New Roman"/>
-          <w:color w:val="000000" w:themeColor="text1"/>
-          <w:sz w:val="24"/>
-          <w:szCs w:val="24"/>
-        </w:rPr>
-        <w:t>Gb</w:t>
-      </w:r>
-      <w:proofErr w:type="spellEnd"/>
-      <w:r>
-        <w:rPr>
-          <w:rFonts w:ascii="Times New Roman" w:hAnsi="Times New Roman"/>
-          <w:color w:val="000000" w:themeColor="text1"/>
-          <w:sz w:val="24"/>
-          <w:szCs w:val="24"/>
-        </w:rPr>
-        <w:t>; Network Card: 3 (1 </w:t>
-      </w:r>
-      <w:proofErr w:type="spellStart"/>
-      <w:r>
-        <w:rPr>
-          <w:rFonts w:ascii="Times New Roman" w:hAnsi="Times New Roman"/>
-          <w:color w:val="000000" w:themeColor="text1"/>
-          <w:sz w:val="24"/>
-          <w:szCs w:val="24"/>
-        </w:rPr>
-        <w:t>Gbit</w:t>
-      </w:r>
-      <w:proofErr w:type="spellEnd"/>
-      <w:r>
-        <w:rPr>
-          <w:rFonts w:ascii="Times New Roman" w:hAnsi="Times New Roman"/>
-          <w:color w:val="000000" w:themeColor="text1"/>
-          <w:sz w:val="24"/>
-          <w:szCs w:val="24"/>
-        </w:rPr>
-        <w:t>).</w:t>
+        <w:t>Сервер приложений должен быть развернут на платформе HP Integrity, минимальная конфигурация которого должна быть: CPU: 6 (12 core); RAM: 64 Gb; HDD: 300 Gb; Network Card: 3 (1 Gbit).</w:t>
       </w:r>
       <w:r>
         <w:rPr>
@@ -24584,38 +23945,8 @@
                 <w:sz w:val="20"/>
                 <w:szCs w:val="20"/>
               </w:rPr>
-              <w:t xml:space="preserve">На территории Заказчика, с </w:t>
-            </w:r>
-            <w:proofErr w:type="spellStart"/>
-            <w:proofErr w:type="gramStart"/>
-            <w:r>
-              <w:rPr>
-                <w:rFonts w:ascii="Times New Roman" w:hAnsi="Times New Roman"/>
-                <w:sz w:val="20"/>
-                <w:szCs w:val="20"/>
-              </w:rPr>
-              <w:t>dd.mm.yyyy</w:t>
-            </w:r>
-            <w:proofErr w:type="spellEnd"/>
-            <w:proofErr w:type="gramEnd"/>
-            <w:r>
-              <w:rPr>
-                <w:rFonts w:ascii="Times New Roman" w:hAnsi="Times New Roman"/>
-                <w:sz w:val="20"/>
-                <w:szCs w:val="20"/>
-              </w:rPr>
-              <w:t xml:space="preserve"> по </w:t>
-            </w:r>
-            <w:proofErr w:type="spellStart"/>
-            <w:r>
-              <w:rPr>
-                <w:rFonts w:ascii="Times New Roman" w:hAnsi="Times New Roman"/>
-                <w:sz w:val="20"/>
-                <w:szCs w:val="20"/>
-              </w:rPr>
-              <w:t>dd.mm.yyyy</w:t>
-            </w:r>
-            <w:proofErr w:type="spellEnd"/>
+              <w:t>На территории Заказчика, с dd.mm.yyyy по dd.mm.yyyy</w:t>
+            </w:r>
           </w:p>
         </w:tc>
         <w:tc>
@@ -24846,27 +24177,7 @@
                 <w:sz w:val="20"/>
                 <w:szCs w:val="20"/>
               </w:rPr>
-              <w:t xml:space="preserve">На территории Заказчика, с </w:t>
-            </w:r>
-            <w:proofErr w:type="spellStart"/>
-            <w:proofErr w:type="gramStart"/>
-            <w:r>
-              <w:rPr>
-                <w:rFonts w:ascii="Times New Roman" w:hAnsi="Times New Roman"/>
-                <w:sz w:val="20"/>
-                <w:szCs w:val="20"/>
-              </w:rPr>
-              <w:t>dd.mm.yyyy</w:t>
-            </w:r>
-            <w:proofErr w:type="spellEnd"/>
-            <w:proofErr w:type="gramEnd"/>
-            <w:r>
-              <w:rPr>
-                <w:rFonts w:ascii="Times New Roman" w:hAnsi="Times New Roman"/>
-                <w:sz w:val="20"/>
-                <w:szCs w:val="20"/>
-              </w:rPr>
-              <w:t xml:space="preserve"> по </w:t>
+              <w:t xml:space="preserve">На территории Заказчика, с dd.mm.yyyy по </w:t>
             </w:r>
           </w:p>
         </w:tc>
@@ -25048,38 +24359,8 @@
                 <w:sz w:val="20"/>
                 <w:szCs w:val="20"/>
               </w:rPr>
-              <w:t xml:space="preserve">На территории Заказчика, с </w:t>
-            </w:r>
-            <w:proofErr w:type="spellStart"/>
-            <w:proofErr w:type="gramStart"/>
-            <w:r>
-              <w:rPr>
-                <w:rFonts w:ascii="Times New Roman" w:hAnsi="Times New Roman"/>
-                <w:sz w:val="20"/>
-                <w:szCs w:val="20"/>
-              </w:rPr>
-              <w:t>dd.mm.yyyy</w:t>
-            </w:r>
-            <w:proofErr w:type="spellEnd"/>
-            <w:proofErr w:type="gramEnd"/>
-            <w:r>
-              <w:rPr>
-                <w:rFonts w:ascii="Times New Roman" w:hAnsi="Times New Roman"/>
-                <w:sz w:val="20"/>
-                <w:szCs w:val="20"/>
-              </w:rPr>
-              <w:t xml:space="preserve"> по </w:t>
-            </w:r>
-            <w:proofErr w:type="spellStart"/>
-            <w:r>
-              <w:rPr>
-                <w:rFonts w:ascii="Times New Roman" w:hAnsi="Times New Roman"/>
-                <w:sz w:val="20"/>
-                <w:szCs w:val="20"/>
-              </w:rPr>
-              <w:t>dd.mm.yyyy</w:t>
-            </w:r>
-            <w:proofErr w:type="spellEnd"/>
+              <w:t>На территории Заказчика, с dd.mm.yyyy по dd.mm.yyyy</w:t>
+            </w:r>
           </w:p>
         </w:tc>
         <w:tc>
@@ -26220,18 +25501,8 @@
           <w:sz w:val="28"/>
           <w:szCs w:val="28"/>
         </w:rPr>
-        <w:t xml:space="preserve">s </w:t>
-      </w:r>
-      <w:proofErr w:type="spellStart"/>
-      <w:r>
-        <w:rPr>
-          <w:rFonts w:ascii="Times New Roman" w:hAnsi="Times New Roman" w:cs="Times New Roman"/>
-          <w:sz w:val="28"/>
-          <w:szCs w:val="28"/>
-        </w:rPr>
-        <w:t>project</w:t>
-      </w:r>
-      <w:proofErr w:type="spellEnd"/>
+        <w:t>s project</w:t>
+      </w:r>
     </w:p>
     <w:p>
       <w:pPr>
@@ -26940,25 +26211,7 @@
           <w:szCs w:val="28"/>
         </w:rPr>
         <w:lastRenderedPageBreak/>
-        <w:t xml:space="preserve">Составление инфологической модели предметной области и </w:t>
-      </w:r>
-      <w:proofErr w:type="spellStart"/>
-      <w:r>
-        <w:rPr>
-          <w:rFonts w:ascii="Times New Roman" w:hAnsi="Times New Roman" w:cs="Times New Roman"/>
-          <w:sz w:val="28"/>
-          <w:szCs w:val="28"/>
-        </w:rPr>
-        <w:t>даталогическое</w:t>
-      </w:r>
-      <w:proofErr w:type="spellEnd"/>
-      <w:r>
-        <w:rPr>
-          <w:rFonts w:ascii="Times New Roman" w:hAnsi="Times New Roman" w:cs="Times New Roman"/>
-          <w:sz w:val="28"/>
-          <w:szCs w:val="28"/>
-        </w:rPr>
-        <w:t xml:space="preserve"> проектирование</w:t>
+        <w:t>Составление инфологической модели предметной области и даталогическое проектирование</w:t>
       </w:r>
     </w:p>
     <w:p>
@@ -26970,7 +26223,7 @@
           <v:shape id="_x0000_i1026" type="#_x0000_t75" style="width:467.05pt;height:677.45pt" o:ole="">
             <v:imagedata r:id="rId17" o:title=""/>
           </v:shape>
-          <o:OLEObject Type="Embed" ProgID="Visio.Drawing.15" ShapeID="_x0000_i1026" DrawAspect="Content" ObjectID="_1812569110" r:id="rId18"/>
+          <o:OLEObject Type="Embed" ProgID="Visio.Drawing.15" ShapeID="_x0000_i1026" DrawAspect="Content" ObjectID="_1812570066" r:id="rId18"/>
         </w:object>
       </w:r>
     </w:p>
@@ -27552,17 +26805,8 @@
                 <w:rStyle w:val="ezkurwreuab5ozgtqnkl"/>
                 <w:lang w:val="en-US"/>
               </w:rPr>
-              <w:t xml:space="preserve"> </w:t>
-            </w:r>
-            <w:proofErr w:type="spellStart"/>
-            <w:r>
-              <w:rPr>
-                <w:rStyle w:val="ezkurwreuab5ozgtqnkl"/>
-                <w:lang w:val="en-US"/>
-              </w:rPr>
-              <w:t>Klient</w:t>
-            </w:r>
-            <w:proofErr w:type="spellEnd"/>
+              <w:t xml:space="preserve"> Klient</w:t>
+            </w:r>
           </w:p>
         </w:tc>
         <w:tc>
@@ -27673,17 +26917,8 @@
                 <w:rFonts w:ascii="Times New Roman" w:eastAsia="Times New Roman" w:hAnsi="Times New Roman" w:cs="Times New Roman"/>
                 <w:lang w:val="en-US" w:eastAsia="ru-RU"/>
               </w:rPr>
-              <w:t xml:space="preserve">ID </w:t>
-            </w:r>
-            <w:proofErr w:type="spellStart"/>
-            <w:r>
-              <w:rPr>
-                <w:rFonts w:ascii="Times New Roman" w:eastAsia="Times New Roman" w:hAnsi="Times New Roman" w:cs="Times New Roman"/>
-                <w:lang w:val="en-US" w:eastAsia="ru-RU"/>
-              </w:rPr>
-              <w:t>Клиента</w:t>
-            </w:r>
-            <w:proofErr w:type="spellEnd"/>
+              <w:t>ID Клиента</w:t>
+            </w:r>
           </w:p>
         </w:tc>
       </w:tr>
@@ -27968,7 +27203,6 @@
                 <w:lang w:val="en-US" w:eastAsia="ru-RU"/>
               </w:rPr>
             </w:pPr>
-            <w:proofErr w:type="spellStart"/>
             <w:r>
               <w:rPr>
                 <w:rFonts w:ascii="Times New Roman" w:eastAsia="Times New Roman" w:hAnsi="Times New Roman" w:cs="Times New Roman"/>
@@ -27976,7 +27210,6 @@
               </w:rPr>
               <w:t>Otcher</w:t>
             </w:r>
-            <w:proofErr w:type="spellEnd"/>
           </w:p>
         </w:tc>
         <w:tc>
@@ -28102,21 +27335,12 @@
                 <w:lang w:val="en-US" w:eastAsia="ru-RU"/>
               </w:rPr>
             </w:pPr>
-            <w:proofErr w:type="spellStart"/>
             <w:r>
               <w:rPr>
                 <w:rFonts w:ascii="Times New Roman" w:eastAsia="Times New Roman" w:hAnsi="Times New Roman" w:cs="Times New Roman"/>
                 <w:lang w:val="en-US" w:eastAsia="ru-RU"/>
               </w:rPr>
-              <w:t>Date_of</w:t>
-            </w:r>
-            <w:proofErr w:type="spellEnd"/>
-            <w:r>
-              <w:rPr>
-                <w:rFonts w:ascii="Times New Roman" w:eastAsia="Times New Roman" w:hAnsi="Times New Roman" w:cs="Times New Roman"/>
-                <w:lang w:val="en-US" w:eastAsia="ru-RU"/>
-              </w:rPr>
-              <w:t>_ birth</w:t>
+              <w:t>Date_of_ birth</w:t>
             </w:r>
           </w:p>
         </w:tc>
@@ -28243,7 +27467,6 @@
                 <w:lang w:val="en-US" w:eastAsia="ru-RU"/>
               </w:rPr>
             </w:pPr>
-            <w:proofErr w:type="spellStart"/>
             <w:r>
               <w:rPr>
                 <w:rFonts w:ascii="Times New Roman" w:eastAsia="Times New Roman" w:hAnsi="Times New Roman" w:cs="Times New Roman"/>
@@ -28251,7 +27474,6 @@
               </w:rPr>
               <w:t>Nom_pas</w:t>
             </w:r>
-            <w:proofErr w:type="spellEnd"/>
           </w:p>
         </w:tc>
         <w:tc>
@@ -28377,7 +27599,6 @@
                 <w:lang w:val="en-US" w:eastAsia="ru-RU"/>
               </w:rPr>
             </w:pPr>
-            <w:proofErr w:type="spellStart"/>
             <w:r>
               <w:rPr>
                 <w:rFonts w:ascii="Times New Roman" w:eastAsia="Times New Roman" w:hAnsi="Times New Roman" w:cs="Times New Roman"/>
@@ -28385,7 +27606,6 @@
               </w:rPr>
               <w:t>Ser_pas</w:t>
             </w:r>
-            <w:proofErr w:type="spellEnd"/>
           </w:p>
         </w:tc>
         <w:tc>
@@ -28511,7 +27731,6 @@
                 <w:lang w:val="en-US" w:eastAsia="ru-RU"/>
               </w:rPr>
             </w:pPr>
-            <w:proofErr w:type="spellStart"/>
             <w:r>
               <w:rPr>
                 <w:rFonts w:ascii="Times New Roman" w:eastAsia="Times New Roman" w:hAnsi="Times New Roman" w:cs="Times New Roman"/>
@@ -28519,7 +27738,6 @@
               </w:rPr>
               <w:t>Nom_tel</w:t>
             </w:r>
-            <w:proofErr w:type="spellEnd"/>
           </w:p>
         </w:tc>
         <w:tc>
@@ -29434,7 +28652,6 @@
                 <w:lang w:val="en-US" w:eastAsia="ru-RU"/>
               </w:rPr>
             </w:pPr>
-            <w:proofErr w:type="spellStart"/>
             <w:r>
               <w:rPr>
                 <w:rFonts w:ascii="Times New Roman" w:eastAsia="Times New Roman" w:hAnsi="Times New Roman" w:cs="Times New Roman"/>
@@ -29442,7 +28659,6 @@
               </w:rPr>
               <w:t>Otcher</w:t>
             </w:r>
-            <w:proofErr w:type="spellEnd"/>
           </w:p>
         </w:tc>
         <w:tc>
@@ -29568,21 +28784,12 @@
                 <w:lang w:val="en-US" w:eastAsia="ru-RU"/>
               </w:rPr>
             </w:pPr>
-            <w:proofErr w:type="spellStart"/>
             <w:r>
               <w:rPr>
                 <w:rFonts w:ascii="Times New Roman" w:eastAsia="Times New Roman" w:hAnsi="Times New Roman" w:cs="Times New Roman"/>
                 <w:lang w:val="en-US" w:eastAsia="ru-RU"/>
               </w:rPr>
-              <w:t>Date_of</w:t>
-            </w:r>
-            <w:proofErr w:type="spellEnd"/>
-            <w:r>
-              <w:rPr>
-                <w:rFonts w:ascii="Times New Roman" w:eastAsia="Times New Roman" w:hAnsi="Times New Roman" w:cs="Times New Roman"/>
-                <w:lang w:val="en-US" w:eastAsia="ru-RU"/>
-              </w:rPr>
-              <w:t>_ birth</w:t>
+              <w:t>Date_of_ birth</w:t>
             </w:r>
           </w:p>
         </w:tc>
@@ -29709,7 +28916,6 @@
                 <w:lang w:val="en-US" w:eastAsia="ru-RU"/>
               </w:rPr>
             </w:pPr>
-            <w:proofErr w:type="spellStart"/>
             <w:r>
               <w:rPr>
                 <w:rFonts w:ascii="Times New Roman" w:eastAsia="Times New Roman" w:hAnsi="Times New Roman" w:cs="Times New Roman"/>
@@ -29717,7 +28923,6 @@
               </w:rPr>
               <w:t>Nom_pas</w:t>
             </w:r>
-            <w:proofErr w:type="spellEnd"/>
           </w:p>
         </w:tc>
         <w:tc>
@@ -29843,7 +29048,6 @@
                 <w:lang w:val="en-US" w:eastAsia="ru-RU"/>
               </w:rPr>
             </w:pPr>
-            <w:proofErr w:type="spellStart"/>
             <w:r>
               <w:rPr>
                 <w:rFonts w:ascii="Times New Roman" w:eastAsia="Times New Roman" w:hAnsi="Times New Roman" w:cs="Times New Roman"/>
@@ -29851,7 +29055,6 @@
               </w:rPr>
               <w:t>Ser_pas</w:t>
             </w:r>
-            <w:proofErr w:type="spellEnd"/>
           </w:p>
         </w:tc>
         <w:tc>
@@ -29977,7 +29180,6 @@
                 <w:lang w:val="en-US" w:eastAsia="ru-RU"/>
               </w:rPr>
             </w:pPr>
-            <w:proofErr w:type="spellStart"/>
             <w:r>
               <w:rPr>
                 <w:rFonts w:ascii="Times New Roman" w:eastAsia="Times New Roman" w:hAnsi="Times New Roman" w:cs="Times New Roman"/>
@@ -29985,7 +29187,6 @@
               </w:rPr>
               <w:t>Nom_tel</w:t>
             </w:r>
-            <w:proofErr w:type="spellEnd"/>
           </w:p>
         </w:tc>
         <w:tc>
@@ -30111,7 +29312,6 @@
                 <w:lang w:val="en-US" w:eastAsia="ru-RU"/>
               </w:rPr>
             </w:pPr>
-            <w:proofErr w:type="spellStart"/>
             <w:r>
               <w:rPr>
                 <w:rFonts w:ascii="Times New Roman" w:eastAsia="Times New Roman" w:hAnsi="Times New Roman" w:cs="Times New Roman"/>
@@ -30119,7 +29319,6 @@
               </w:rPr>
               <w:t>Pochta</w:t>
             </w:r>
-            <w:proofErr w:type="spellEnd"/>
           </w:p>
         </w:tc>
         <w:tc>
@@ -30459,7 +29658,6 @@
               </w:rPr>
               <w:t>_</w:t>
             </w:r>
-            <w:proofErr w:type="spellStart"/>
             <w:r>
               <w:rPr>
                 <w:rFonts w:ascii="Times New Roman" w:eastAsia="Times New Roman" w:hAnsi="Times New Roman" w:cs="Times New Roman"/>
@@ -30467,7 +29665,6 @@
               </w:rPr>
               <w:t>Zakaz</w:t>
             </w:r>
-            <w:proofErr w:type="spellEnd"/>
           </w:p>
         </w:tc>
         <w:tc>
@@ -30600,7 +29797,6 @@
                 <w:lang w:val="en-US" w:eastAsia="ru-RU"/>
               </w:rPr>
             </w:pPr>
-            <w:proofErr w:type="spellStart"/>
             <w:r>
               <w:rPr>
                 <w:rFonts w:ascii="Times New Roman" w:eastAsia="Times New Roman" w:hAnsi="Times New Roman" w:cs="Times New Roman"/>
@@ -30608,7 +29804,6 @@
               </w:rPr>
               <w:t>Nam_Zakaza</w:t>
             </w:r>
-            <w:proofErr w:type="spellEnd"/>
           </w:p>
         </w:tc>
         <w:tc>
@@ -30727,7 +29922,6 @@
                 <w:lang w:val="en-US" w:eastAsia="ru-RU"/>
               </w:rPr>
             </w:pPr>
-            <w:proofErr w:type="spellStart"/>
             <w:r>
               <w:rPr>
                 <w:rFonts w:ascii="Times New Roman" w:eastAsia="Times New Roman" w:hAnsi="Times New Roman" w:cs="Times New Roman"/>
@@ -30735,7 +29929,6 @@
               </w:rPr>
               <w:t>Tip_Zakaza</w:t>
             </w:r>
-            <w:proofErr w:type="spellEnd"/>
           </w:p>
         </w:tc>
         <w:tc>
@@ -30854,7 +30047,6 @@
                 <w:lang w:val="en-US" w:eastAsia="ru-RU"/>
               </w:rPr>
             </w:pPr>
-            <w:proofErr w:type="spellStart"/>
             <w:r>
               <w:rPr>
                 <w:rFonts w:ascii="Times New Roman" w:eastAsia="Times New Roman" w:hAnsi="Times New Roman" w:cs="Times New Roman"/>
@@ -30862,7 +30054,6 @@
               </w:rPr>
               <w:t>Speed_Zakaza</w:t>
             </w:r>
-            <w:proofErr w:type="spellEnd"/>
           </w:p>
         </w:tc>
         <w:tc>
@@ -30995,7 +30186,6 @@
                 <w:lang w:val="en-US" w:eastAsia="ru-RU"/>
               </w:rPr>
             </w:pPr>
-            <w:proofErr w:type="spellStart"/>
             <w:r>
               <w:rPr>
                 <w:rFonts w:ascii="Times New Roman" w:eastAsia="Times New Roman" w:hAnsi="Times New Roman" w:cs="Times New Roman"/>
@@ -31003,7 +30193,6 @@
               </w:rPr>
               <w:t>Data_Zakaza</w:t>
             </w:r>
-            <w:proofErr w:type="spellEnd"/>
           </w:p>
         </w:tc>
         <w:tc>
@@ -31122,7 +30311,6 @@
                 <w:lang w:val="en-US" w:eastAsia="ru-RU"/>
               </w:rPr>
             </w:pPr>
-            <w:proofErr w:type="spellStart"/>
             <w:r>
               <w:rPr>
                 <w:rFonts w:ascii="Times New Roman" w:eastAsia="Times New Roman" w:hAnsi="Times New Roman" w:cs="Times New Roman"/>
@@ -31130,7 +30318,6 @@
               </w:rPr>
               <w:t>Sum_Zakaza</w:t>
             </w:r>
-            <w:proofErr w:type="spellEnd"/>
           </w:p>
         </w:tc>
         <w:tc>
@@ -31241,7 +30428,6 @@
                 <w:rStyle w:val="ezkurwreuab5ozgtqnkl"/>
               </w:rPr>
             </w:pPr>
-            <w:proofErr w:type="spellStart"/>
             <w:r>
               <w:rPr>
                 <w:rStyle w:val="ezkurwreuab5ozgtqnkl"/>
@@ -31249,7 +30435,6 @@
               </w:rPr>
               <w:t>ID_Klienta</w:t>
             </w:r>
-            <w:proofErr w:type="spellEnd"/>
           </w:p>
         </w:tc>
         <w:tc>
@@ -31748,7 +30933,6 @@
               </w:rPr>
               <w:t>_</w:t>
             </w:r>
-            <w:proofErr w:type="spellStart"/>
             <w:r>
               <w:rPr>
                 <w:rFonts w:ascii="Times New Roman" w:eastAsia="Times New Roman" w:hAnsi="Times New Roman" w:cs="Times New Roman"/>
@@ -31756,7 +30940,6 @@
               </w:rPr>
               <w:t>Towara</w:t>
             </w:r>
-            <w:proofErr w:type="spellEnd"/>
           </w:p>
         </w:tc>
         <w:tc>
@@ -31903,7 +31086,6 @@
                 <w:lang w:eastAsia="ru-RU"/>
               </w:rPr>
             </w:pPr>
-            <w:proofErr w:type="spellStart"/>
             <w:r>
               <w:rPr>
                 <w:rFonts w:ascii="Times New Roman" w:eastAsia="Times New Roman" w:hAnsi="Times New Roman" w:cs="Times New Roman"/>
@@ -31911,7 +31093,6 @@
               </w:rPr>
               <w:t>Name_towara</w:t>
             </w:r>
-            <w:proofErr w:type="spellEnd"/>
           </w:p>
         </w:tc>
         <w:tc>
@@ -32044,7 +31225,6 @@
                 <w:lang w:val="en-US" w:eastAsia="ru-RU"/>
               </w:rPr>
             </w:pPr>
-            <w:proofErr w:type="spellStart"/>
             <w:r>
               <w:rPr>
                 <w:rFonts w:ascii="Times New Roman" w:eastAsia="Times New Roman" w:hAnsi="Times New Roman" w:cs="Times New Roman"/>
@@ -32052,7 +31232,6 @@
               </w:rPr>
               <w:t>Opisanie</w:t>
             </w:r>
-            <w:proofErr w:type="spellEnd"/>
             <w:r>
               <w:rPr>
                 <w:rFonts w:ascii="Times New Roman" w:eastAsia="Times New Roman" w:hAnsi="Times New Roman" w:cs="Times New Roman"/>
@@ -32060,7 +31239,6 @@
               </w:rPr>
               <w:t>_</w:t>
             </w:r>
-            <w:proofErr w:type="spellStart"/>
             <w:r>
               <w:rPr>
                 <w:rFonts w:ascii="Times New Roman" w:eastAsia="Times New Roman" w:hAnsi="Times New Roman" w:cs="Times New Roman"/>
@@ -32068,7 +31246,6 @@
               </w:rPr>
               <w:t>towara</w:t>
             </w:r>
-            <w:proofErr w:type="spellEnd"/>
           </w:p>
         </w:tc>
         <w:tc>
@@ -32194,7 +31371,6 @@
                 <w:lang w:val="en-US" w:eastAsia="ru-RU"/>
               </w:rPr>
             </w:pPr>
-            <w:proofErr w:type="spellStart"/>
             <w:r>
               <w:rPr>
                 <w:rFonts w:ascii="Times New Roman" w:eastAsia="Times New Roman" w:hAnsi="Times New Roman" w:cs="Times New Roman"/>
@@ -32202,7 +31378,6 @@
               </w:rPr>
               <w:t>Chena_towara</w:t>
             </w:r>
-            <w:proofErr w:type="spellEnd"/>
           </w:p>
         </w:tc>
         <w:tc>
@@ -32328,7 +31503,6 @@
                 <w:lang w:val="en-US" w:eastAsia="ru-RU"/>
               </w:rPr>
             </w:pPr>
-            <w:proofErr w:type="spellStart"/>
             <w:r>
               <w:rPr>
                 <w:rFonts w:ascii="Times New Roman" w:eastAsia="Times New Roman" w:hAnsi="Times New Roman" w:cs="Times New Roman"/>
@@ -32336,7 +31510,6 @@
               </w:rPr>
               <w:t>Artikul_towara</w:t>
             </w:r>
-            <w:proofErr w:type="spellEnd"/>
           </w:p>
         </w:tc>
         <w:tc>
@@ -32469,7 +31642,6 @@
                 <w:lang w:val="en-US" w:eastAsia="ru-RU"/>
               </w:rPr>
             </w:pPr>
-            <w:proofErr w:type="spellStart"/>
             <w:r>
               <w:rPr>
                 <w:rFonts w:ascii="Times New Roman" w:eastAsia="Times New Roman" w:hAnsi="Times New Roman" w:cs="Times New Roman"/>
@@ -32477,7 +31649,6 @@
               </w:rPr>
               <w:t>Garantia_towara</w:t>
             </w:r>
-            <w:proofErr w:type="spellEnd"/>
           </w:p>
         </w:tc>
         <w:tc>
@@ -32615,17 +31786,8 @@
                 <w:rFonts w:ascii="Times New Roman" w:eastAsia="Times New Roman" w:hAnsi="Times New Roman" w:cs="Times New Roman"/>
                 <w:lang w:val="en-US" w:eastAsia="ru-RU"/>
               </w:rPr>
-              <w:t xml:space="preserve"> </w:t>
-            </w:r>
-            <w:proofErr w:type="spellStart"/>
-            <w:r>
-              <w:rPr>
-                <w:rFonts w:ascii="Times New Roman" w:eastAsia="Times New Roman" w:hAnsi="Times New Roman" w:cs="Times New Roman"/>
-                <w:lang w:val="en-US" w:eastAsia="ru-RU"/>
-              </w:rPr>
-              <w:t>Zakaza</w:t>
-            </w:r>
-            <w:proofErr w:type="spellEnd"/>
+              <w:t xml:space="preserve"> Zakaza</w:t>
+            </w:r>
           </w:p>
         </w:tc>
         <w:tc>
@@ -32770,7 +31932,6 @@
               </w:rPr>
               <w:t xml:space="preserve"> </w:t>
             </w:r>
-            <w:proofErr w:type="spellStart"/>
             <w:r>
               <w:rPr>
                 <w:rFonts w:ascii="Times New Roman" w:hAnsi="Times New Roman" w:cs="Times New Roman"/>
@@ -32778,7 +31939,6 @@
               </w:rPr>
               <w:t>Poctawka</w:t>
             </w:r>
-            <w:proofErr w:type="spellEnd"/>
           </w:p>
         </w:tc>
         <w:tc>
@@ -33120,7 +32280,6 @@
               </w:rPr>
               <w:t xml:space="preserve"> </w:t>
             </w:r>
-            <w:proofErr w:type="spellStart"/>
             <w:r>
               <w:rPr>
                 <w:rFonts w:ascii="Times New Roman" w:hAnsi="Times New Roman" w:cs="Times New Roman"/>
@@ -33128,7 +32287,6 @@
               </w:rPr>
               <w:t>Poctawka</w:t>
             </w:r>
-            <w:proofErr w:type="spellEnd"/>
           </w:p>
         </w:tc>
         <w:tc>
@@ -33418,14 +32576,12 @@
               </w:rPr>
               <w:t>N</w:t>
             </w:r>
-            <w:proofErr w:type="spellStart"/>
             <w:r>
               <w:rPr>
                 <w:rStyle w:val="ezkurwreuab5ozgtqnkl"/>
               </w:rPr>
               <w:t>ame</w:t>
             </w:r>
-            <w:proofErr w:type="spellEnd"/>
           </w:p>
         </w:tc>
         <w:tc>
@@ -33560,14 +32716,12 @@
               </w:rPr>
               <w:t>O</w:t>
             </w:r>
-            <w:proofErr w:type="spellStart"/>
             <w:r>
               <w:rPr>
                 <w:rStyle w:val="ezkurwreuab5ozgtqnkl"/>
               </w:rPr>
               <w:t>chestwo</w:t>
             </w:r>
-            <w:proofErr w:type="spellEnd"/>
           </w:p>
         </w:tc>
         <w:tc>
@@ -33694,7 +32848,6 @@
                 <w:lang w:val="en-US"/>
               </w:rPr>
             </w:pPr>
-            <w:proofErr w:type="spellStart"/>
             <w:r>
               <w:rPr>
                 <w:rFonts w:ascii="Times New Roman" w:hAnsi="Times New Roman" w:cs="Times New Roman"/>
@@ -33702,7 +32855,6 @@
               </w:rPr>
               <w:t>Adres</w:t>
             </w:r>
-            <w:proofErr w:type="spellEnd"/>
           </w:p>
         </w:tc>
         <w:tc>
@@ -33837,7 +32989,6 @@
                 <w:lang w:eastAsia="ru-RU"/>
               </w:rPr>
             </w:pPr>
-            <w:proofErr w:type="spellStart"/>
             <w:r>
               <w:rPr>
                 <w:rFonts w:ascii="Times New Roman" w:eastAsia="Times New Roman" w:hAnsi="Times New Roman" w:cs="Times New Roman"/>
@@ -33845,7 +32996,6 @@
               </w:rPr>
               <w:t>Nom_pas</w:t>
             </w:r>
-            <w:proofErr w:type="spellEnd"/>
           </w:p>
         </w:tc>
         <w:tc>
@@ -33973,7 +33123,6 @@
                 <w:lang w:val="en-US" w:eastAsia="ru-RU"/>
               </w:rPr>
             </w:pPr>
-            <w:proofErr w:type="spellStart"/>
             <w:r>
               <w:rPr>
                 <w:rFonts w:ascii="Times New Roman" w:eastAsia="Times New Roman" w:hAnsi="Times New Roman" w:cs="Times New Roman"/>
@@ -33981,7 +33130,6 @@
               </w:rPr>
               <w:t>Ser_pas</w:t>
             </w:r>
-            <w:proofErr w:type="spellEnd"/>
           </w:p>
         </w:tc>
         <w:tc>
@@ -34109,7 +33257,6 @@
                 <w:lang w:val="en-US" w:eastAsia="ru-RU"/>
               </w:rPr>
             </w:pPr>
-            <w:proofErr w:type="spellStart"/>
             <w:r>
               <w:rPr>
                 <w:rFonts w:ascii="Times New Roman" w:eastAsia="Times New Roman" w:hAnsi="Times New Roman" w:cs="Times New Roman"/>
@@ -34117,7 +33264,6 @@
               </w:rPr>
               <w:t>Nam_tel</w:t>
             </w:r>
-            <w:proofErr w:type="spellEnd"/>
           </w:p>
         </w:tc>
         <w:tc>
@@ -38910,25 +38056,7 @@
           <w:sz w:val="24"/>
           <w:szCs w:val="24"/>
         </w:rPr>
-        <w:t>-запроса: SELECT *FROM КЛИЕНТ WHERE (((</w:t>
-      </w:r>
-      <w:proofErr w:type="gramStart"/>
-      <w:r>
-        <w:rPr>
-          <w:rFonts w:ascii="Times New Roman" w:hAnsi="Times New Roman" w:cs="Times New Roman"/>
-          <w:sz w:val="24"/>
-          <w:szCs w:val="24"/>
-        </w:rPr>
-        <w:t>КЛИЕНТ.[</w:t>
-      </w:r>
-      <w:proofErr w:type="gramEnd"/>
-      <w:r>
-        <w:rPr>
-          <w:rFonts w:ascii="Times New Roman" w:hAnsi="Times New Roman" w:cs="Times New Roman"/>
-          <w:sz w:val="24"/>
-          <w:szCs w:val="24"/>
-        </w:rPr>
-        <w:t>Name])='Дмитрий'));</w:t>
+        <w:t>-запроса: SELECT *FROM КЛИЕНТ WHERE (((КЛИЕНТ.[Name])='Дмитрий'));</w:t>
       </w:r>
     </w:p>
     <w:p>
@@ -39018,25 +38146,7 @@
           <w:sz w:val="24"/>
           <w:szCs w:val="24"/>
         </w:rPr>
-        <w:t xml:space="preserve">Назначение </w:t>
-      </w:r>
-      <w:proofErr w:type="gramStart"/>
-      <w:r>
-        <w:rPr>
-          <w:rFonts w:ascii="Times New Roman" w:hAnsi="Times New Roman" w:cs="Times New Roman"/>
-          <w:sz w:val="24"/>
-          <w:szCs w:val="24"/>
-        </w:rPr>
-        <w:t>запроса:  все</w:t>
-      </w:r>
-      <w:proofErr w:type="gramEnd"/>
-      <w:r>
-        <w:rPr>
-          <w:rFonts w:ascii="Times New Roman" w:hAnsi="Times New Roman" w:cs="Times New Roman"/>
-          <w:sz w:val="24"/>
-          <w:szCs w:val="24"/>
-        </w:rPr>
-        <w:t xml:space="preserve"> данны</w:t>
+        <w:t>Назначение запроса:  все данны</w:t>
       </w:r>
       <w:r>
         <w:rPr>
@@ -39127,7 +38237,6 @@
         </w:rPr>
         <w:t xml:space="preserve"> WHERE (((</w:t>
       </w:r>
-      <w:proofErr w:type="gramStart"/>
       <w:r>
         <w:rPr>
           <w:rFonts w:ascii="Times New Roman" w:hAnsi="Times New Roman" w:cs="Times New Roman"/>
@@ -39143,28 +38252,7 @@
           <w:szCs w:val="24"/>
           <w:lang w:val="en-US"/>
         </w:rPr>
-        <w:t>.[</w:t>
-      </w:r>
-      <w:proofErr w:type="spellStart"/>
-      <w:proofErr w:type="gramEnd"/>
-      <w:r>
-        <w:rPr>
-          <w:rFonts w:ascii="Times New Roman" w:hAnsi="Times New Roman" w:cs="Times New Roman"/>
-          <w:sz w:val="24"/>
-          <w:szCs w:val="24"/>
-          <w:lang w:val="en-US"/>
-        </w:rPr>
-        <w:t>Nom_tel</w:t>
-      </w:r>
-      <w:proofErr w:type="spellEnd"/>
-      <w:r>
-        <w:rPr>
-          <w:rFonts w:ascii="Times New Roman" w:hAnsi="Times New Roman" w:cs="Times New Roman"/>
-          <w:sz w:val="24"/>
-          <w:szCs w:val="24"/>
-          <w:lang w:val="en-US"/>
-        </w:rPr>
-        <w:t>]) In ('79123456789','79994569089','79023014458')));</w:t>
+        <w:t>.[Nom_tel]) In ('79123456789','79994569089','79023014458')));</w:t>
       </w:r>
     </w:p>
     <w:p>
@@ -39382,43 +38470,7 @@
           <w:sz w:val="24"/>
           <w:szCs w:val="24"/>
         </w:rPr>
-        <w:t xml:space="preserve">: SELECT </w:t>
-      </w:r>
-      <w:proofErr w:type="spellStart"/>
-      <w:r>
-        <w:rPr>
-          <w:rFonts w:ascii="Times New Roman" w:hAnsi="Times New Roman" w:cs="Times New Roman"/>
-          <w:sz w:val="24"/>
-          <w:szCs w:val="24"/>
-        </w:rPr>
-        <w:t>Поставщик.Fam</w:t>
-      </w:r>
-      <w:proofErr w:type="spellEnd"/>
-      <w:r>
-        <w:rPr>
-          <w:rFonts w:ascii="Times New Roman" w:hAnsi="Times New Roman" w:cs="Times New Roman"/>
-          <w:sz w:val="24"/>
-          <w:szCs w:val="24"/>
-        </w:rPr>
-        <w:t xml:space="preserve">, </w:t>
-      </w:r>
-      <w:proofErr w:type="spellStart"/>
-      <w:r>
-        <w:rPr>
-          <w:rFonts w:ascii="Times New Roman" w:hAnsi="Times New Roman" w:cs="Times New Roman"/>
-          <w:sz w:val="24"/>
-          <w:szCs w:val="24"/>
-        </w:rPr>
-        <w:t>Поставщик.Name</w:t>
-      </w:r>
-      <w:proofErr w:type="spellEnd"/>
-      <w:r>
-        <w:rPr>
-          <w:rFonts w:ascii="Times New Roman" w:hAnsi="Times New Roman" w:cs="Times New Roman"/>
-          <w:sz w:val="24"/>
-          <w:szCs w:val="24"/>
-        </w:rPr>
-        <w:t>,</w:t>
+        <w:t>: SELECT Поставщик.Fam, Поставщик.Name,</w:t>
       </w:r>
       <w:r>
         <w:rPr>
@@ -39428,7 +38480,6 @@
         </w:rPr>
         <w:t xml:space="preserve"> </w:t>
       </w:r>
-      <w:proofErr w:type="spellStart"/>
       <w:r>
         <w:rPr>
           <w:rFonts w:ascii="Times New Roman" w:hAnsi="Times New Roman" w:cs="Times New Roman"/>
@@ -39437,7 +38488,6 @@
         </w:rPr>
         <w:t>Поставщик.Nam_tel</w:t>
       </w:r>
-      <w:proofErr w:type="spellEnd"/>
       <w:r>
         <w:rPr>
           <w:rFonts w:ascii="Times New Roman" w:hAnsi="Times New Roman" w:cs="Times New Roman"/>
@@ -39478,18 +38528,8 @@
           <w:sz w:val="24"/>
           <w:szCs w:val="24"/>
         </w:rPr>
-        <w:t xml:space="preserve"> (((</w:t>
-      </w:r>
-      <w:proofErr w:type="gramStart"/>
-      <w:r>
-        <w:rPr>
-          <w:rFonts w:ascii="Times New Roman" w:hAnsi="Times New Roman" w:cs="Times New Roman"/>
-          <w:sz w:val="24"/>
-          <w:szCs w:val="24"/>
-        </w:rPr>
-        <w:t>Поставщик.[</w:t>
-      </w:r>
-      <w:proofErr w:type="gramEnd"/>
+        <w:t xml:space="preserve"> (((Поставщик.[</w:t>
+      </w:r>
       <w:r>
         <w:rPr>
           <w:rFonts w:ascii="Times New Roman" w:hAnsi="Times New Roman" w:cs="Times New Roman"/>
@@ -39507,7 +38547,6 @@
         </w:rPr>
         <w:t>_</w:t>
       </w:r>
-      <w:proofErr w:type="spellStart"/>
       <w:r>
         <w:rPr>
           <w:rFonts w:ascii="Times New Roman" w:hAnsi="Times New Roman" w:cs="Times New Roman"/>
@@ -39517,7 +38556,6 @@
         </w:rPr>
         <w:t>tel</w:t>
       </w:r>
-      <w:proofErr w:type="spellEnd"/>
       <w:r>
         <w:rPr>
           <w:rFonts w:ascii="Times New Roman" w:hAnsi="Times New Roman" w:cs="Times New Roman"/>
@@ -39591,25 +38629,7 @@
           <w:sz w:val="24"/>
           <w:szCs w:val="24"/>
         </w:rPr>
-        <w:t xml:space="preserve">ORDER BY </w:t>
-      </w:r>
-      <w:proofErr w:type="spellStart"/>
-      <w:r>
-        <w:rPr>
-          <w:rFonts w:ascii="Times New Roman" w:hAnsi="Times New Roman" w:cs="Times New Roman"/>
-          <w:sz w:val="24"/>
-          <w:szCs w:val="24"/>
-        </w:rPr>
-        <w:t>Поставщик.Fam</w:t>
-      </w:r>
-      <w:proofErr w:type="spellEnd"/>
-      <w:r>
-        <w:rPr>
-          <w:rFonts w:ascii="Times New Roman" w:hAnsi="Times New Roman" w:cs="Times New Roman"/>
-          <w:sz w:val="24"/>
-          <w:szCs w:val="24"/>
-        </w:rPr>
-        <w:t>;</w:t>
+        <w:t>ORDER BY Поставщик.Fam;</w:t>
       </w:r>
     </w:p>
     <w:p>
@@ -39812,7 +38832,6 @@
         </w:rPr>
         <w:t>_</w:t>
       </w:r>
-      <w:proofErr w:type="spellStart"/>
       <w:r>
         <w:rPr>
           <w:rFonts w:ascii="Times New Roman" w:hAnsi="Times New Roman" w:cs="Times New Roman"/>
@@ -39822,7 +38841,6 @@
         </w:rPr>
         <w:t>Zakaza</w:t>
       </w:r>
-      <w:proofErr w:type="spellEnd"/>
       <w:r>
         <w:rPr>
           <w:rFonts w:ascii="Times New Roman" w:hAnsi="Times New Roman" w:cs="Times New Roman"/>
@@ -39848,7 +38866,6 @@
         </w:rPr>
         <w:t>_</w:t>
       </w:r>
-      <w:proofErr w:type="spellStart"/>
       <w:r>
         <w:rPr>
           <w:rFonts w:ascii="Times New Roman" w:hAnsi="Times New Roman" w:cs="Times New Roman"/>
@@ -39858,7 +38875,6 @@
         </w:rPr>
         <w:t>Zakaza</w:t>
       </w:r>
-      <w:proofErr w:type="spellEnd"/>
       <w:r>
         <w:rPr>
           <w:rFonts w:ascii="Times New Roman" w:hAnsi="Times New Roman" w:cs="Times New Roman"/>
@@ -39935,7 +38951,6 @@
         </w:rPr>
         <w:t>_</w:t>
       </w:r>
-      <w:proofErr w:type="spellStart"/>
       <w:r>
         <w:rPr>
           <w:rFonts w:ascii="Times New Roman" w:hAnsi="Times New Roman" w:cs="Times New Roman"/>
@@ -39945,7 +38960,6 @@
         </w:rPr>
         <w:t>Zakaza</w:t>
       </w:r>
-      <w:proofErr w:type="spellEnd"/>
       <w:r>
         <w:rPr>
           <w:rFonts w:ascii="Times New Roman" w:hAnsi="Times New Roman" w:cs="Times New Roman"/>
@@ -40217,136 +39231,16 @@
           <w:sz w:val="24"/>
           <w:szCs w:val="24"/>
         </w:rPr>
-        <w:t>-</w:t>
-      </w:r>
-      <w:proofErr w:type="spellStart"/>
-      <w:proofErr w:type="gramStart"/>
-      <w:r>
-        <w:rPr>
-          <w:rFonts w:ascii="Times New Roman" w:hAnsi="Times New Roman" w:cs="Times New Roman"/>
-          <w:sz w:val="24"/>
-          <w:szCs w:val="24"/>
-        </w:rPr>
-        <w:t>запроса:</w:t>
-      </w:r>
-      <w:r>
-        <w:rPr>
-          <w:rFonts w:ascii="Times New Roman" w:hAnsi="Times New Roman" w:cs="Times New Roman"/>
-          <w:sz w:val="24"/>
-          <w:szCs w:val="24"/>
-        </w:rPr>
-        <w:t>SELECT</w:t>
-      </w:r>
-      <w:proofErr w:type="spellEnd"/>
-      <w:proofErr w:type="gramEnd"/>
-      <w:r>
-        <w:rPr>
-          <w:rFonts w:ascii="Times New Roman" w:hAnsi="Times New Roman" w:cs="Times New Roman"/>
-          <w:sz w:val="24"/>
-          <w:szCs w:val="24"/>
-        </w:rPr>
-        <w:t xml:space="preserve"> </w:t>
-      </w:r>
-      <w:proofErr w:type="spellStart"/>
-      <w:r>
-        <w:rPr>
-          <w:rFonts w:ascii="Times New Roman" w:hAnsi="Times New Roman" w:cs="Times New Roman"/>
-          <w:sz w:val="24"/>
-          <w:szCs w:val="24"/>
-        </w:rPr>
-        <w:t>ID_Sot</w:t>
-      </w:r>
-      <w:proofErr w:type="spellEnd"/>
-      <w:r>
-        <w:rPr>
-          <w:rFonts w:ascii="Times New Roman" w:hAnsi="Times New Roman" w:cs="Times New Roman"/>
-          <w:sz w:val="24"/>
-          <w:szCs w:val="24"/>
-        </w:rPr>
-        <w:t xml:space="preserve"> AS Выражение1, </w:t>
-      </w:r>
-      <w:proofErr w:type="spellStart"/>
-      <w:r>
-        <w:rPr>
-          <w:rFonts w:ascii="Times New Roman" w:hAnsi="Times New Roman" w:cs="Times New Roman"/>
-          <w:sz w:val="24"/>
-          <w:szCs w:val="24"/>
-        </w:rPr>
-        <w:t>Сотрудник.Fam</w:t>
-      </w:r>
-      <w:proofErr w:type="spellEnd"/>
-      <w:r>
-        <w:rPr>
-          <w:rFonts w:ascii="Times New Roman" w:hAnsi="Times New Roman" w:cs="Times New Roman"/>
-          <w:sz w:val="24"/>
-          <w:szCs w:val="24"/>
-        </w:rPr>
-        <w:t xml:space="preserve">, </w:t>
-      </w:r>
-      <w:proofErr w:type="spellStart"/>
-      <w:r>
-        <w:rPr>
-          <w:rFonts w:ascii="Times New Roman" w:hAnsi="Times New Roman" w:cs="Times New Roman"/>
-          <w:sz w:val="24"/>
-          <w:szCs w:val="24"/>
-        </w:rPr>
-        <w:t>Сотрудник.Name</w:t>
-      </w:r>
-      <w:proofErr w:type="spellEnd"/>
-      <w:r>
-        <w:rPr>
-          <w:rFonts w:ascii="Times New Roman" w:hAnsi="Times New Roman" w:cs="Times New Roman"/>
-          <w:sz w:val="24"/>
-          <w:szCs w:val="24"/>
-        </w:rPr>
-        <w:t xml:space="preserve">, </w:t>
-      </w:r>
-      <w:proofErr w:type="spellStart"/>
-      <w:r>
-        <w:rPr>
-          <w:rFonts w:ascii="Times New Roman" w:hAnsi="Times New Roman" w:cs="Times New Roman"/>
-          <w:sz w:val="24"/>
-          <w:szCs w:val="24"/>
-        </w:rPr>
-        <w:t>Сотрудник.Otcher</w:t>
-      </w:r>
-      <w:proofErr w:type="spellEnd"/>
-      <w:r>
-        <w:rPr>
-          <w:rFonts w:ascii="Times New Roman" w:hAnsi="Times New Roman" w:cs="Times New Roman"/>
-          <w:sz w:val="24"/>
-          <w:szCs w:val="24"/>
-        </w:rPr>
-        <w:t xml:space="preserve">, </w:t>
-      </w:r>
-      <w:proofErr w:type="spellStart"/>
-      <w:r>
-        <w:rPr>
-          <w:rFonts w:ascii="Times New Roman" w:hAnsi="Times New Roman" w:cs="Times New Roman"/>
-          <w:sz w:val="24"/>
-          <w:szCs w:val="24"/>
-        </w:rPr>
-        <w:t>Сотрудник.Nom_tel</w:t>
-      </w:r>
-      <w:proofErr w:type="spellEnd"/>
-      <w:r>
-        <w:rPr>
-          <w:rFonts w:ascii="Times New Roman" w:hAnsi="Times New Roman" w:cs="Times New Roman"/>
-          <w:sz w:val="24"/>
-          <w:szCs w:val="24"/>
-        </w:rPr>
-        <w:t xml:space="preserve">, </w:t>
-      </w:r>
-      <w:proofErr w:type="spellStart"/>
-      <w:r>
-        <w:rPr>
-          <w:rFonts w:ascii="Times New Roman" w:hAnsi="Times New Roman" w:cs="Times New Roman"/>
-          <w:sz w:val="24"/>
-          <w:szCs w:val="24"/>
-        </w:rPr>
-        <w:t>Сотрудник.Pochta</w:t>
-      </w:r>
-      <w:proofErr w:type="spellEnd"/>
+        <w:t>-запроса:</w:t>
+      </w:r>
+      <w:r>
+        <w:rPr>
+          <w:rFonts w:ascii="Times New Roman" w:hAnsi="Times New Roman" w:cs="Times New Roman"/>
+          <w:sz w:val="24"/>
+          <w:szCs w:val="24"/>
+        </w:rPr>
+        <w:t>SELECT ID_Sot AS Выражение1, Сотрудник.Fam, Сотрудник.Name, Сотрудник.Otcher, Сотрудник.Nom_tel, Сотрудник.Pochta</w:t>
+      </w:r>
     </w:p>
     <w:p>
       <w:pPr>
@@ -40564,50 +39458,8 @@
           <w:szCs w:val="24"/>
           <w:lang w:val="en-US"/>
         </w:rPr>
-        <w:t xml:space="preserve">SELECT </w:t>
-      </w:r>
-      <w:proofErr w:type="gramStart"/>
-      <w:r>
-        <w:rPr>
-          <w:rFonts w:ascii="Times New Roman" w:hAnsi="Times New Roman" w:cs="Times New Roman"/>
-          <w:sz w:val="24"/>
-          <w:szCs w:val="24"/>
-          <w:lang w:val="en-US"/>
-        </w:rPr>
-        <w:t>Avg(</w:t>
-      </w:r>
-      <w:proofErr w:type="spellStart"/>
-      <w:proofErr w:type="gramEnd"/>
-      <w:r>
-        <w:rPr>
-          <w:rFonts w:ascii="Times New Roman" w:hAnsi="Times New Roman" w:cs="Times New Roman"/>
-          <w:sz w:val="24"/>
-          <w:szCs w:val="24"/>
-          <w:lang w:val="en-US"/>
-        </w:rPr>
-        <w:t>Sum_Zakaza</w:t>
-      </w:r>
-      <w:proofErr w:type="spellEnd"/>
-      <w:r>
-        <w:rPr>
-          <w:rFonts w:ascii="Times New Roman" w:hAnsi="Times New Roman" w:cs="Times New Roman"/>
-          <w:sz w:val="24"/>
-          <w:szCs w:val="24"/>
-          <w:lang w:val="en-US"/>
-        </w:rPr>
-        <w:t xml:space="preserve">) AS </w:t>
-      </w:r>
-      <w:proofErr w:type="spellStart"/>
-      <w:r>
-        <w:rPr>
-          <w:rFonts w:ascii="Times New Roman" w:hAnsi="Times New Roman" w:cs="Times New Roman"/>
-          <w:sz w:val="24"/>
-          <w:szCs w:val="24"/>
-          <w:lang w:val="en-US"/>
-        </w:rPr>
-        <w:t>Srednyaya_stoimost</w:t>
-      </w:r>
-      <w:proofErr w:type="spellEnd"/>
+        <w:t>SELECT Avg(Sum_Zakaza) AS Srednyaya_stoimost</w:t>
+      </w:r>
     </w:p>
     <w:p>
       <w:pPr>
@@ -40941,67 +39793,7 @@
           <w:szCs w:val="24"/>
           <w:lang w:val="en-US"/>
         </w:rPr>
-        <w:t xml:space="preserve">: </w:t>
-      </w:r>
-      <w:proofErr w:type="spellStart"/>
-      <w:r>
-        <w:rPr>
-          <w:rFonts w:ascii="Times New Roman" w:hAnsi="Times New Roman" w:cs="Times New Roman"/>
-          <w:sz w:val="24"/>
-          <w:szCs w:val="24"/>
-          <w:lang w:val="en-US"/>
-        </w:rPr>
-        <w:t>Unl</w:t>
-      </w:r>
-      <w:proofErr w:type="spellEnd"/>
-      <w:r>
-        <w:rPr>
-          <w:rFonts w:ascii="Times New Roman" w:hAnsi="Times New Roman" w:cs="Times New Roman"/>
-          <w:sz w:val="24"/>
-          <w:szCs w:val="24"/>
-          <w:lang w:val="en-US"/>
-        </w:rPr>
-        <w:t xml:space="preserve">, </w:t>
-      </w:r>
-      <w:proofErr w:type="spellStart"/>
-      <w:r>
-        <w:rPr>
-          <w:rFonts w:ascii="Times New Roman" w:hAnsi="Times New Roman" w:cs="Times New Roman"/>
-          <w:sz w:val="24"/>
-          <w:szCs w:val="24"/>
-          <w:lang w:val="en-US"/>
-        </w:rPr>
-        <w:t>Epc</w:t>
-      </w:r>
-      <w:proofErr w:type="spellEnd"/>
-      <w:r>
-        <w:rPr>
-          <w:rFonts w:ascii="Times New Roman" w:hAnsi="Times New Roman" w:cs="Times New Roman"/>
-          <w:sz w:val="24"/>
-          <w:szCs w:val="24"/>
-          <w:lang w:val="en-US"/>
-        </w:rPr>
-        <w:t xml:space="preserve">, Infolog, Prod, </w:t>
-      </w:r>
-      <w:proofErr w:type="spellStart"/>
-      <w:r>
-        <w:rPr>
-          <w:rFonts w:ascii="Times New Roman" w:hAnsi="Times New Roman" w:cs="Times New Roman"/>
-          <w:sz w:val="24"/>
-          <w:szCs w:val="24"/>
-          <w:lang w:val="en-US"/>
-        </w:rPr>
-        <w:t>tz</w:t>
-      </w:r>
-      <w:proofErr w:type="spellEnd"/>
-      <w:r>
-        <w:rPr>
-          <w:rFonts w:ascii="Times New Roman" w:hAnsi="Times New Roman" w:cs="Times New Roman"/>
-          <w:sz w:val="24"/>
-          <w:szCs w:val="24"/>
-          <w:lang w:val="en-US"/>
-        </w:rPr>
-        <w:t>, access.</w:t>
+        <w:t>: Unl, Epc, Infolog, Prod, tz, access.</w:t>
       </w:r>
     </w:p>
     <w:p>
@@ -41021,25 +39813,7 @@
           <w:sz w:val="24"/>
           <w:szCs w:val="24"/>
         </w:rPr>
-        <w:t>Выполнены переключения между ветками (</w:t>
-      </w:r>
-      <w:proofErr w:type="spellStart"/>
-      <w:r>
-        <w:rPr>
-          <w:rFonts w:ascii="Times New Roman" w:hAnsi="Times New Roman" w:cs="Times New Roman"/>
-          <w:sz w:val="24"/>
-          <w:szCs w:val="24"/>
-        </w:rPr>
-        <w:t>checkout</w:t>
-      </w:r>
-      <w:proofErr w:type="spellEnd"/>
-      <w:r>
-        <w:rPr>
-          <w:rFonts w:ascii="Times New Roman" w:hAnsi="Times New Roman" w:cs="Times New Roman"/>
-          <w:sz w:val="24"/>
-          <w:szCs w:val="24"/>
-        </w:rPr>
-        <w:t>) для работы в разных ветках</w:t>
+        <w:t>Выполнены переключения между ветками (checkout) для работы в разных ветках</w:t>
       </w:r>
       <w:r>
         <w:rPr>
@@ -41324,6 +40098,32 @@
           <w:szCs w:val="24"/>
         </w:rPr>
         <w:t>В ходе работы были созданы и использованы несколько веток для организации задач.</w:t>
+      </w:r>
+    </w:p>
+    <w:p>
+      <w:pPr>
+        <w:jc w:val="center"/>
+        <w:rPr>
+          <w:rFonts w:ascii="Times New Roman" w:hAnsi="Times New Roman" w:cs="Times New Roman"/>
+          <w:sz w:val="24"/>
+          <w:szCs w:val="24"/>
+        </w:rPr>
+      </w:pPr>
+      <w:r>
+        <w:rPr>
+          <w:rFonts w:ascii="Times New Roman" w:hAnsi="Times New Roman" w:cs="Times New Roman"/>
+          <w:sz w:val="24"/>
+          <w:szCs w:val="24"/>
+        </w:rPr>
+        <w:t xml:space="preserve">Ссылка на репозиторий: </w:t>
+      </w:r>
+      <w:r>
+        <w:rPr>
+          <w:rFonts w:ascii="Times New Roman" w:hAnsi="Times New Roman" w:cs="Times New Roman"/>
+          <w:sz w:val="24"/>
+          <w:szCs w:val="24"/>
+        </w:rPr>
+        <w:t>https://github.com/Sok5251/Itog</w:t>
       </w:r>
     </w:p>
     <w:sectPr>
